--- a/Docs/DEA - Spotitube opleverdocument.docx
+++ b/Docs/DEA - Spotitube opleverdocument.docx
@@ -143,85 +143,40 @@
         <w:rPr/>
       </w:pPr>
       <w:r>
-        <w:rPr>
-          <w:rtl w:val="0"/>
-        </w:rPr>
-      </w:r>
-    </w:p>
-    <w:p>
-      <w:pPr>
-        <w:rPr/>
-      </w:pPr>
-      <w:r>
-        <w:rPr>
-          <w:rtl w:val="0"/>
-        </w:rPr>
-      </w:r>
-    </w:p>
-    <w:p>
-      <w:pPr>
-        <w:rPr/>
-      </w:pPr>
-      <w:r>
-        <w:rPr>
-          <w:rtl w:val="0"/>
-        </w:rPr>
-      </w:r>
-    </w:p>
-    <w:p>
-      <w:pPr>
-        <w:rPr/>
-      </w:pPr>
-      <w:r>
-        <w:rPr>
-          <w:rtl w:val="0"/>
-        </w:rPr>
-      </w:r>
-    </w:p>
-    <w:p>
-      <w:pPr>
-        <w:rPr/>
-      </w:pPr>
-      <w:r>
-        <w:rPr>
-          <w:rtl w:val="0"/>
-        </w:rPr>
-      </w:r>
-    </w:p>
-    <w:p>
-      <w:pPr>
-        <w:rPr/>
-      </w:pPr>
-      <w:r>
-        <w:rPr>
-          <w:rtl w:val="0"/>
-        </w:rPr>
-      </w:r>
-    </w:p>
-    <w:p>
-      <w:pPr>
-        <w:rPr/>
-      </w:pPr>
-      <w:r>
-        <w:rPr>
-          <w:rtl w:val="0"/>
-        </w:rPr>
-      </w:r>
-    </w:p>
-    <w:p>
-      <w:pPr>
-        <w:rPr/>
-      </w:pPr>
-      <w:r>
-        <w:rPr>
-          <w:rtl w:val="0"/>
-        </w:rPr>
-      </w:r>
-    </w:p>
-    <w:p>
-      <w:pPr>
-        <w:rPr/>
-      </w:pPr>
+        <w:rPr/>
+        <w:drawing>
+          <wp:inline distB="114300" distT="114300" distL="114300" distR="114300">
+            <wp:extent cx="6120000" cy="1600200"/>
+            <wp:effectExtent b="0" l="0" r="0" t="0"/>
+            <wp:docPr descr="SpotiTube" id="1" name="image1.png"/>
+            <a:graphic>
+              <a:graphicData uri="http://schemas.openxmlformats.org/drawingml/2006/picture">
+                <pic:pic>
+                  <pic:nvPicPr>
+                    <pic:cNvPr descr="SpotiTube" id="0" name="image1.png"/>
+                    <pic:cNvPicPr preferRelativeResize="0"/>
+                  </pic:nvPicPr>
+                  <pic:blipFill>
+                    <a:blip r:embed="rId6"/>
+                    <a:srcRect b="0" l="0" r="0" t="0"/>
+                    <a:stretch>
+                      <a:fillRect/>
+                    </a:stretch>
+                  </pic:blipFill>
+                  <pic:spPr>
+                    <a:xfrm>
+                      <a:off x="0" y="0"/>
+                      <a:ext cx="6120000" cy="1600200"/>
+                    </a:xfrm>
+                    <a:prstGeom prst="rect"/>
+                    <a:ln/>
+                  </pic:spPr>
+                </pic:pic>
+              </a:graphicData>
+            </a:graphic>
+          </wp:inline>
+        </w:drawing>
+      </w:r>
       <w:r>
         <w:rPr>
           <w:rtl w:val="0"/>
@@ -1160,12 +1115,34 @@
             </w:tabs>
             <w:spacing w:before="200" w:line="240" w:lineRule="auto"/>
             <w:ind w:left="0" w:firstLine="0"/>
-            <w:rPr/>
+            <w:rPr>
+              <w:rFonts w:ascii="Arial" w:cs="Arial" w:eastAsia="Arial" w:hAnsi="Arial"/>
+              <w:b w:val="1"/>
+              <w:i w:val="0"/>
+              <w:smallCaps w:val="0"/>
+              <w:strike w:val="0"/>
+              <w:color w:val="000000"/>
+              <w:sz w:val="22"/>
+              <w:szCs w:val="22"/>
+              <w:u w:val="none"/>
+              <w:shd w:fill="auto" w:val="clear"/>
+              <w:vertAlign w:val="baseline"/>
+            </w:rPr>
           </w:pPr>
           <w:hyperlink w:anchor="_eyq99dhyq17o">
             <w:r>
               <w:rPr>
+                <w:rFonts w:ascii="Arial" w:cs="Arial" w:eastAsia="Arial" w:hAnsi="Arial"/>
                 <w:b w:val="1"/>
+                <w:i w:val="0"/>
+                <w:smallCaps w:val="0"/>
+                <w:strike w:val="0"/>
+                <w:color w:val="000000"/>
+                <w:sz w:val="22"/>
+                <w:szCs w:val="22"/>
+                <w:u w:val="none"/>
+                <w:shd w:fill="auto" w:val="clear"/>
+                <w:vertAlign w:val="baseline"/>
                 <w:rtl w:val="0"/>
               </w:rPr>
               <w:t xml:space="preserve">Deployment diagram</w:t>
@@ -1173,7 +1150,17 @@
           </w:hyperlink>
           <w:r>
             <w:rPr>
+              <w:rFonts w:ascii="Arial" w:cs="Arial" w:eastAsia="Arial" w:hAnsi="Arial"/>
               <w:b w:val="1"/>
+              <w:i w:val="0"/>
+              <w:smallCaps w:val="0"/>
+              <w:strike w:val="0"/>
+              <w:color w:val="000000"/>
+              <w:sz w:val="22"/>
+              <w:szCs w:val="22"/>
+              <w:u w:val="none"/>
+              <w:shd w:fill="auto" w:val="clear"/>
+              <w:vertAlign w:val="baseline"/>
               <w:rtl w:val="0"/>
             </w:rPr>
             <w:tab/>
@@ -1185,7 +1172,17 @@
           </w:r>
           <w:r>
             <w:rPr>
+              <w:rFonts w:ascii="Arial" w:cs="Arial" w:eastAsia="Arial" w:hAnsi="Arial"/>
               <w:b w:val="1"/>
+              <w:i w:val="0"/>
+              <w:smallCaps w:val="0"/>
+              <w:strike w:val="0"/>
+              <w:color w:val="000000"/>
+              <w:sz w:val="22"/>
+              <w:szCs w:val="22"/>
+              <w:u w:val="none"/>
+              <w:shd w:fill="auto" w:val="clear"/>
+              <w:vertAlign w:val="baseline"/>
               <w:rtl w:val="0"/>
             </w:rPr>
             <w:t xml:space="preserve">5</w:t>
@@ -1727,16 +1724,16 @@
           <wp:inline distB="114300" distT="114300" distL="114300" distR="114300">
             <wp:extent cx="6120000" cy="6032500"/>
             <wp:effectExtent b="0" l="0" r="0" t="0"/>
-            <wp:docPr id="1" name="image1.png"/>
+            <wp:docPr id="2" name="image2.png"/>
             <a:graphic>
               <a:graphicData uri="http://schemas.openxmlformats.org/drawingml/2006/picture">
                 <pic:pic>
                   <pic:nvPicPr>
-                    <pic:cNvPr id="0" name="image1.png"/>
+                    <pic:cNvPr id="0" name="image2.png"/>
                     <pic:cNvPicPr preferRelativeResize="0"/>
                   </pic:nvPicPr>
                   <pic:blipFill>
-                    <a:blip r:embed="rId6"/>
+                    <a:blip r:embed="rId7"/>
                     <a:srcRect b="0" l="0" r="0" t="0"/>
                     <a:stretch>
                       <a:fillRect/>
@@ -1897,16 +1894,6 @@
     </w:p>
     <w:p>
       <w:pPr>
-        <w:rPr/>
-      </w:pPr>
-      <w:r>
-        <w:rPr>
-          <w:rtl w:val="0"/>
-        </w:rPr>
-      </w:r>
-    </w:p>
-    <w:p>
-      <w:pPr>
         <w:pStyle w:val="Heading2"/>
         <w:rPr/>
       </w:pPr>
@@ -2005,16 +1992,16 @@
           <wp:inline distB="114300" distT="114300" distL="114300" distR="114300">
             <wp:extent cx="6120000" cy="3962400"/>
             <wp:effectExtent b="0" l="0" r="0" t="0"/>
-            <wp:docPr id="2" name="image2.png"/>
+            <wp:docPr id="3" name="image3.png"/>
             <a:graphic>
               <a:graphicData uri="http://schemas.openxmlformats.org/drawingml/2006/picture">
                 <pic:pic>
                   <pic:nvPicPr>
-                    <pic:cNvPr id="0" name="image2.png"/>
+                    <pic:cNvPr id="0" name="image3.png"/>
                     <pic:cNvPicPr preferRelativeResize="0"/>
                   </pic:nvPicPr>
                   <pic:blipFill>
-                    <a:blip r:embed="rId7"/>
+                    <a:blip r:embed="rId8"/>
                     <a:srcRect b="0" l="0" r="0" t="0"/>
                     <a:stretch>
                       <a:fillRect/>
@@ -2314,10 +2301,43 @@
         </w:rPr>
         <w:t xml:space="preserve"> is.</w:t>
       </w:r>
+      <w:r>
+        <w:br w:type="page"/>
+      </w:r>
+      <w:r>
+        <w:rPr>
+          <w:rtl w:val="0"/>
+        </w:rPr>
+      </w:r>
+    </w:p>
+    <w:p>
+      <w:pPr>
+        <w:pStyle w:val="Heading1"/>
+        <w:rPr/>
+      </w:pPr>
+      <w:bookmarkStart w:colFirst="0" w:colLast="0" w:name="_xh5p36v498tq" w:id="17"/>
+      <w:bookmarkEnd w:id="17"/>
+      <w:r>
+        <w:rPr>
+          <w:rtl w:val="0"/>
+        </w:rPr>
+        <w:t xml:space="preserve">Conclusie</w:t>
+      </w:r>
+    </w:p>
+    <w:p>
+      <w:pPr>
+        <w:rPr/>
+      </w:pPr>
+      <w:r>
+        <w:rPr>
+          <w:rtl w:val="0"/>
+        </w:rPr>
+        <w:t xml:space="preserve">Inmiddels heb ik uitgelegd en laten zien hoe de package structuur in elkaar zit daarnaast heb ik nog een alternatieve oplossing gegeven. In het hoofdstuk dat daarna kwam heb ik laten zien hoe de deployment in elkaar zit met ook daarbij een alternatieve oplossing voor de database. Als laatste hoofdstuk heb ik een aantal ontwerpprincipes opgenoemd.</w:t>
+      </w:r>
     </w:p>
     <w:sectPr>
-      <w:footerReference r:id="rId8" w:type="default"/>
-      <w:footerReference r:id="rId9" w:type="first"/>
+      <w:footerReference r:id="rId9" w:type="default"/>
+      <w:footerReference r:id="rId10" w:type="first"/>
       <w:pgSz w:h="16838" w:w="11906" w:orient="portrait"/>
       <w:pgMar w:bottom="1133.8582677165355" w:top="1133.8582677165355" w:left="1133.8582677165355" w:right="1133.8582677165355" w:header="720" w:footer="720"/>
       <w:pgNumType w:start="0"/>

--- a/Docs/DEA - Spotitube opleverdocument.docx
+++ b/Docs/DEA - Spotitube opleverdocument.docx
@@ -1553,7 +1553,7 @@
             <w:tabs>
               <w:tab w:val="right" w:pos="9637.795275590554"/>
             </w:tabs>
-            <w:spacing w:after="80" w:before="200" w:line="240" w:lineRule="auto"/>
+            <w:spacing w:before="200" w:line="240" w:lineRule="auto"/>
             <w:ind w:left="0" w:firstLine="0"/>
             <w:rPr>
               <w:rFonts w:ascii="Arial" w:cs="Arial" w:eastAsia="Arial" w:hAnsi="Arial"/>
@@ -1635,6 +1635,94 @@
               <w:rtl w:val="0"/>
             </w:rPr>
           </w:r>
+        </w:p>
+        <w:p>
+          <w:pPr>
+            <w:tabs>
+              <w:tab w:val="right" w:pos="9637.795275590554"/>
+            </w:tabs>
+            <w:spacing w:after="80" w:before="200" w:line="240" w:lineRule="auto"/>
+            <w:ind w:left="0" w:firstLine="0"/>
+            <w:rPr>
+              <w:rFonts w:ascii="Arial" w:cs="Arial" w:eastAsia="Arial" w:hAnsi="Arial"/>
+              <w:b w:val="1"/>
+              <w:i w:val="0"/>
+              <w:smallCaps w:val="0"/>
+              <w:strike w:val="0"/>
+              <w:color w:val="000000"/>
+              <w:sz w:val="22"/>
+              <w:szCs w:val="22"/>
+              <w:u w:val="none"/>
+              <w:shd w:fill="auto" w:val="clear"/>
+              <w:vertAlign w:val="baseline"/>
+            </w:rPr>
+          </w:pPr>
+          <w:hyperlink w:anchor="_xh5p36v498tq">
+            <w:r>
+              <w:rPr>
+                <w:rFonts w:ascii="Arial" w:cs="Arial" w:eastAsia="Arial" w:hAnsi="Arial"/>
+                <w:b w:val="1"/>
+                <w:i w:val="0"/>
+                <w:smallCaps w:val="0"/>
+                <w:strike w:val="0"/>
+                <w:color w:val="000000"/>
+                <w:sz w:val="22"/>
+                <w:szCs w:val="22"/>
+                <w:u w:val="none"/>
+                <w:shd w:fill="auto" w:val="clear"/>
+                <w:vertAlign w:val="baseline"/>
+                <w:rtl w:val="0"/>
+              </w:rPr>
+              <w:t xml:space="preserve">Conclusie</w:t>
+            </w:r>
+          </w:hyperlink>
+          <w:r>
+            <w:rPr>
+              <w:rFonts w:ascii="Arial" w:cs="Arial" w:eastAsia="Arial" w:hAnsi="Arial"/>
+              <w:b w:val="1"/>
+              <w:i w:val="0"/>
+              <w:smallCaps w:val="0"/>
+              <w:strike w:val="0"/>
+              <w:color w:val="000000"/>
+              <w:sz w:val="22"/>
+              <w:szCs w:val="22"/>
+              <w:u w:val="none"/>
+              <w:shd w:fill="auto" w:val="clear"/>
+              <w:vertAlign w:val="baseline"/>
+              <w:rtl w:val="0"/>
+            </w:rPr>
+            <w:tab/>
+          </w:r>
+          <w:r>
+            <w:fldChar w:fldCharType="begin"/>
+            <w:instrText xml:space="preserve"> PAGEREF _xh5p36v498tq \h </w:instrText>
+            <w:fldChar w:fldCharType="separate"/>
+          </w:r>
+          <w:r>
+            <w:rPr>
+              <w:rFonts w:ascii="Arial" w:cs="Arial" w:eastAsia="Arial" w:hAnsi="Arial"/>
+              <w:b w:val="1"/>
+              <w:i w:val="0"/>
+              <w:smallCaps w:val="0"/>
+              <w:strike w:val="0"/>
+              <w:color w:val="000000"/>
+              <w:sz w:val="22"/>
+              <w:szCs w:val="22"/>
+              <w:u w:val="none"/>
+              <w:shd w:fill="auto" w:val="clear"/>
+              <w:vertAlign w:val="baseline"/>
+              <w:rtl w:val="0"/>
+            </w:rPr>
+            <w:t xml:space="preserve">7</w:t>
+          </w:r>
+          <w:r>
+            <w:fldChar w:fldCharType="end"/>
+          </w:r>
+          <w:r>
+            <w:rPr>
+              <w:rtl w:val="0"/>
+            </w:rPr>
+          </w:r>
           <w:r>
             <w:fldChar w:fldCharType="end"/>
           </w:r>
@@ -1686,7 +1774,7 @@
         <w:rPr>
           <w:rtl w:val="0"/>
         </w:rPr>
-        <w:t xml:space="preserve">Dit is het opleverdocument van de Spotitube applicatie. In dit document staan 2 diagrammen die de applicatie schematisch uitleggen, daarnaast staat er per diagram extra uitleg. Verder worden er een aantal ontwerpkeuzes uitgelegd.</w:t>
+        <w:t xml:space="preserve">Dit is het opleverdocument van de Spotitube applicatie. In dit document staan 2 diagrammen die de applicatie schematisch uitleggen, daarnaast staat er per diagram extra uitleg. Verder leg ik een aantal ontwerpkeuzes uit.</w:t>
       </w:r>
       <w:r>
         <w:br w:type="page"/>
@@ -1722,14 +1810,14 @@
         <w:rPr/>
         <w:drawing>
           <wp:inline distB="114300" distT="114300" distL="114300" distR="114300">
-            <wp:extent cx="6120000" cy="6032500"/>
+            <wp:extent cx="6120000" cy="6146800"/>
             <wp:effectExtent b="0" l="0" r="0" t="0"/>
-            <wp:docPr id="2" name="image2.png"/>
+            <wp:docPr id="3" name="image3.png"/>
             <a:graphic>
               <a:graphicData uri="http://schemas.openxmlformats.org/drawingml/2006/picture">
                 <pic:pic>
                   <pic:nvPicPr>
-                    <pic:cNvPr id="0" name="image2.png"/>
+                    <pic:cNvPr id="0" name="image3.png"/>
                     <pic:cNvPicPr preferRelativeResize="0"/>
                   </pic:nvPicPr>
                   <pic:blipFill>
@@ -1742,7 +1830,7 @@
                   <pic:spPr>
                     <a:xfrm>
                       <a:off x="0" y="0"/>
-                      <a:ext cx="6120000" cy="6032500"/>
+                      <a:ext cx="6120000" cy="6146800"/>
                     </a:xfrm>
                     <a:prstGeom prst="rect"/>
                     <a:ln/>
@@ -1992,12 +2080,12 @@
           <wp:inline distB="114300" distT="114300" distL="114300" distR="114300">
             <wp:extent cx="6120000" cy="3962400"/>
             <wp:effectExtent b="0" l="0" r="0" t="0"/>
-            <wp:docPr id="3" name="image3.png"/>
+            <wp:docPr id="2" name="image2.png"/>
             <a:graphic>
               <a:graphicData uri="http://schemas.openxmlformats.org/drawingml/2006/picture">
                 <pic:pic>
                   <pic:nvPicPr>
-                    <pic:cNvPr id="0" name="image3.png"/>
+                    <pic:cNvPr id="0" name="image2.png"/>
                     <pic:cNvPicPr preferRelativeResize="0"/>
                   </pic:nvPicPr>
                   <pic:blipFill>
